--- a/Projects/Project 2 [Pokemanz]/Project 2.docx
+++ b/Projects/Project 2 [Pokemanz]/Project 2.docx
@@ -237,18 +237,6 @@
         </w:tabs>
         <w:rPr>
           <w:rFonts w:ascii="Times New Roman" w:hAnsi="Times New Roman" w:cs="Times New Roman"/>
-          <w:sz w:val="24"/>
-          <w:szCs w:val="24"/>
-        </w:rPr>
-      </w:pPr>
-    </w:p>
-    <w:p>
-      <w:pPr>
-        <w:tabs>
-          <w:tab w:val="left" w:pos="8448"/>
-        </w:tabs>
-        <w:rPr>
-          <w:rFonts w:ascii="Times New Roman" w:hAnsi="Times New Roman" w:cs="Times New Roman"/>
           <w:b/>
           <w:sz w:val="32"/>
           <w:szCs w:val="32"/>
@@ -261,7 +249,7 @@
           <w:sz w:val="32"/>
           <w:szCs w:val="32"/>
         </w:rPr>
-        <w:t>Summary</w:t>
+        <w:t>Check List</w:t>
       </w:r>
       <w:r>
         <w:rPr>
@@ -273,106 +261,534 @@
         <w:t>:</w:t>
       </w:r>
     </w:p>
-    <w:p>
-      <w:pPr>
-        <w:tabs>
-          <w:tab w:val="left" w:pos="8448"/>
-        </w:tabs>
-        <w:rPr>
-          <w:rFonts w:ascii="Times New Roman" w:hAnsi="Times New Roman" w:cs="Times New Roman"/>
-          <w:sz w:val="24"/>
-          <w:szCs w:val="24"/>
-        </w:rPr>
-      </w:pPr>
-      <w:r>
-        <w:rPr>
-          <w:rFonts w:ascii="Times New Roman" w:hAnsi="Times New Roman" w:cs="Times New Roman"/>
-          <w:sz w:val="24"/>
-          <w:szCs w:val="24"/>
-        </w:rPr>
-        <w:t>Project size: 700+ lines</w:t>
-      </w:r>
-    </w:p>
-    <w:p>
-      <w:pPr>
-        <w:tabs>
-          <w:tab w:val="left" w:pos="8448"/>
-        </w:tabs>
-        <w:rPr>
-          <w:rFonts w:ascii="Times New Roman" w:hAnsi="Times New Roman" w:cs="Times New Roman"/>
-          <w:sz w:val="24"/>
-          <w:szCs w:val="24"/>
-        </w:rPr>
-      </w:pPr>
-      <w:r>
-        <w:rPr>
-          <w:rFonts w:ascii="Times New Roman" w:hAnsi="Times New Roman" w:cs="Times New Roman"/>
-          <w:sz w:val="24"/>
-          <w:szCs w:val="24"/>
-        </w:rPr>
-        <w:t>Number of variables: 14+ (repeated a few in for health)</w:t>
-      </w:r>
-    </w:p>
-    <w:p>
-      <w:pPr>
-        <w:tabs>
-          <w:tab w:val="left" w:pos="8448"/>
-        </w:tabs>
-        <w:rPr>
-          <w:rFonts w:ascii="Times New Roman" w:hAnsi="Times New Roman" w:cs="Times New Roman"/>
-          <w:sz w:val="24"/>
-          <w:szCs w:val="24"/>
-        </w:rPr>
-      </w:pPr>
-      <w:r>
-        <w:rPr>
-          <w:rFonts w:ascii="Times New Roman" w:hAnsi="Times New Roman" w:cs="Times New Roman"/>
-          <w:sz w:val="24"/>
-          <w:szCs w:val="24"/>
-        </w:rPr>
-        <w:t>Number of constructs: 6?</w:t>
-      </w:r>
-    </w:p>
-    <w:p>
-      <w:pPr>
-        <w:tabs>
-          <w:tab w:val="left" w:pos="8448"/>
-        </w:tabs>
-        <w:rPr>
-          <w:rFonts w:ascii="Times New Roman" w:hAnsi="Times New Roman" w:cs="Times New Roman"/>
-          <w:sz w:val="24"/>
-          <w:szCs w:val="24"/>
-        </w:rPr>
-      </w:pPr>
-      <w:r>
-        <w:rPr>
-          <w:rFonts w:ascii="Times New Roman" w:hAnsi="Times New Roman" w:cs="Times New Roman"/>
-          <w:sz w:val="24"/>
-          <w:szCs w:val="24"/>
-        </w:rPr>
-        <w:t>I tried to recreate a pokemon battling concept but was unable to create a weakness damage variable but I have recreated the standard battle with possibilities of missing an attack, damaging difference between attacks and accuracy differences… I have also included a Health system using inputs and outputs to .dat files the default health is set to 150…</w:t>
-      </w:r>
-    </w:p>
-    <w:p>
-      <w:pPr>
-        <w:tabs>
-          <w:tab w:val="left" w:pos="8448"/>
-        </w:tabs>
-        <w:rPr>
-          <w:rFonts w:ascii="Times New Roman" w:hAnsi="Times New Roman" w:cs="Times New Roman"/>
-          <w:sz w:val="24"/>
-          <w:szCs w:val="24"/>
-        </w:rPr>
-      </w:pPr>
-      <w:r>
-        <w:rPr>
-          <w:rFonts w:ascii="Times New Roman" w:hAnsi="Times New Roman" w:cs="Times New Roman"/>
-          <w:sz w:val="24"/>
-          <w:szCs w:val="24"/>
-        </w:rPr>
-        <w:t>I also used a pause / sleep function to get the times to differ differently.</w:t>
-      </w:r>
-    </w:p>
+    <w:tbl>
+      <w:tblPr>
+        <w:tblStyle w:val="TableGrid"/>
+        <w:tblW w:w="0" w:type="auto"/>
+        <w:tblLook w:val="04A0" w:firstRow="1" w:lastRow="0" w:firstColumn="1" w:lastColumn="0" w:noHBand="0" w:noVBand="1"/>
+      </w:tblPr>
+      <w:tblGrid>
+        <w:gridCol w:w="4675"/>
+        <w:gridCol w:w="4675"/>
+      </w:tblGrid>
+      <w:tr>
+        <w:tc>
+          <w:tcPr>
+            <w:tcW w:w="4675" w:type="dxa"/>
+          </w:tcPr>
+          <w:p>
+            <w:pPr>
+              <w:tabs>
+                <w:tab w:val="left" w:pos="8448"/>
+              </w:tabs>
+              <w:rPr>
+                <w:rFonts w:ascii="Times New Roman" w:hAnsi="Times New Roman" w:cs="Times New Roman"/>
+                <w:b/>
+                <w:sz w:val="32"/>
+                <w:szCs w:val="32"/>
+              </w:rPr>
+            </w:pPr>
+            <w:r>
+              <w:rPr>
+                <w:rFonts w:ascii="Times New Roman" w:hAnsi="Times New Roman" w:cs="Times New Roman"/>
+                <w:b/>
+                <w:sz w:val="32"/>
+                <w:szCs w:val="32"/>
+              </w:rPr>
+              <w:t>Array</w:t>
+            </w:r>
+          </w:p>
+        </w:tc>
+        <w:tc>
+          <w:tcPr>
+            <w:tcW w:w="4675" w:type="dxa"/>
+          </w:tcPr>
+          <w:p>
+            <w:pPr>
+              <w:tabs>
+                <w:tab w:val="left" w:pos="8448"/>
+              </w:tabs>
+              <w:rPr>
+                <w:rFonts w:ascii="Times New Roman" w:hAnsi="Times New Roman" w:cs="Times New Roman"/>
+                <w:sz w:val="32"/>
+                <w:szCs w:val="32"/>
+              </w:rPr>
+            </w:pPr>
+            <w:r>
+              <w:rPr>
+                <w:rFonts w:ascii="Times New Roman" w:hAnsi="Times New Roman" w:cs="Times New Roman"/>
+                <w:b/>
+                <w:sz w:val="32"/>
+                <w:szCs w:val="32"/>
+              </w:rPr>
+              <w:t>L</w:t>
+            </w:r>
+            <w:r>
+              <w:rPr>
+                <w:rFonts w:ascii="Times New Roman" w:hAnsi="Times New Roman" w:cs="Times New Roman"/>
+                <w:b/>
+                <w:sz w:val="32"/>
+                <w:szCs w:val="32"/>
+              </w:rPr>
+              <w:t>ine</w:t>
+            </w:r>
+            <w:r>
+              <w:rPr>
+                <w:rFonts w:ascii="Times New Roman" w:hAnsi="Times New Roman" w:cs="Times New Roman"/>
+                <w:b/>
+                <w:sz w:val="32"/>
+                <w:szCs w:val="32"/>
+              </w:rPr>
+              <w:t>:</w:t>
+            </w:r>
+            <w:r>
+              <w:rPr>
+                <w:rFonts w:ascii="Times New Roman" w:hAnsi="Times New Roman" w:cs="Times New Roman"/>
+                <w:b/>
+                <w:sz w:val="32"/>
+                <w:szCs w:val="32"/>
+              </w:rPr>
+              <w:t>109</w:t>
+            </w:r>
+          </w:p>
+        </w:tc>
+      </w:tr>
+      <w:tr>
+        <w:tc>
+          <w:tcPr>
+            <w:tcW w:w="4675" w:type="dxa"/>
+          </w:tcPr>
+          <w:p>
+            <w:pPr>
+              <w:tabs>
+                <w:tab w:val="left" w:pos="8448"/>
+              </w:tabs>
+              <w:rPr>
+                <w:rFonts w:ascii="Times New Roman" w:hAnsi="Times New Roman" w:cs="Times New Roman"/>
+                <w:b/>
+                <w:sz w:val="32"/>
+                <w:szCs w:val="32"/>
+              </w:rPr>
+            </w:pPr>
+            <w:r>
+              <w:rPr>
+                <w:rFonts w:ascii="Times New Roman" w:hAnsi="Times New Roman" w:cs="Times New Roman"/>
+                <w:b/>
+                <w:sz w:val="32"/>
+                <w:szCs w:val="32"/>
+              </w:rPr>
+              <w:t>Pass By</w:t>
+            </w:r>
+            <w:r>
+              <w:rPr>
+                <w:rFonts w:ascii="Times New Roman" w:hAnsi="Times New Roman" w:cs="Times New Roman"/>
+                <w:b/>
+                <w:sz w:val="32"/>
+                <w:szCs w:val="32"/>
+              </w:rPr>
+              <w:t>/referencing</w:t>
+            </w:r>
+          </w:p>
+        </w:tc>
+        <w:tc>
+          <w:tcPr>
+            <w:tcW w:w="4675" w:type="dxa"/>
+          </w:tcPr>
+          <w:p>
+            <w:pPr>
+              <w:tabs>
+                <w:tab w:val="left" w:pos="8448"/>
+              </w:tabs>
+              <w:rPr>
+                <w:rFonts w:ascii="Times New Roman" w:hAnsi="Times New Roman" w:cs="Times New Roman"/>
+                <w:b/>
+                <w:sz w:val="32"/>
+                <w:szCs w:val="32"/>
+              </w:rPr>
+            </w:pPr>
+            <w:r>
+              <w:rPr>
+                <w:rFonts w:ascii="Times New Roman" w:hAnsi="Times New Roman" w:cs="Times New Roman"/>
+                <w:b/>
+                <w:sz w:val="32"/>
+                <w:szCs w:val="32"/>
+              </w:rPr>
+              <w:t>L</w:t>
+            </w:r>
+            <w:r>
+              <w:rPr>
+                <w:rFonts w:ascii="Times New Roman" w:hAnsi="Times New Roman" w:cs="Times New Roman"/>
+                <w:b/>
+                <w:sz w:val="32"/>
+                <w:szCs w:val="32"/>
+              </w:rPr>
+              <w:t>ine</w:t>
+            </w:r>
+            <w:r>
+              <w:rPr>
+                <w:rFonts w:ascii="Times New Roman" w:hAnsi="Times New Roman" w:cs="Times New Roman"/>
+                <w:b/>
+                <w:sz w:val="32"/>
+                <w:szCs w:val="32"/>
+              </w:rPr>
+              <w:t>:</w:t>
+            </w:r>
+            <w:r>
+              <w:rPr>
+                <w:rFonts w:ascii="Times New Roman" w:hAnsi="Times New Roman" w:cs="Times New Roman"/>
+                <w:b/>
+                <w:sz w:val="32"/>
+                <w:szCs w:val="32"/>
+              </w:rPr>
+              <w:t>204</w:t>
+            </w:r>
+          </w:p>
+        </w:tc>
+      </w:tr>
+      <w:tr>
+        <w:tc>
+          <w:tcPr>
+            <w:tcW w:w="4675" w:type="dxa"/>
+          </w:tcPr>
+          <w:p>
+            <w:pPr>
+              <w:tabs>
+                <w:tab w:val="left" w:pos="8448"/>
+              </w:tabs>
+              <w:rPr>
+                <w:rFonts w:ascii="Times New Roman" w:hAnsi="Times New Roman" w:cs="Times New Roman"/>
+                <w:b/>
+                <w:sz w:val="32"/>
+                <w:szCs w:val="32"/>
+              </w:rPr>
+            </w:pPr>
+            <w:r>
+              <w:rPr>
+                <w:rFonts w:ascii="Times New Roman" w:hAnsi="Times New Roman" w:cs="Times New Roman"/>
+                <w:b/>
+                <w:sz w:val="32"/>
+                <w:szCs w:val="32"/>
+              </w:rPr>
+              <w:t>Returning data types</w:t>
+            </w:r>
+          </w:p>
+        </w:tc>
+        <w:tc>
+          <w:tcPr>
+            <w:tcW w:w="4675" w:type="dxa"/>
+          </w:tcPr>
+          <w:p>
+            <w:pPr>
+              <w:tabs>
+                <w:tab w:val="left" w:pos="8448"/>
+              </w:tabs>
+              <w:rPr>
+                <w:rFonts w:ascii="Times New Roman" w:hAnsi="Times New Roman" w:cs="Times New Roman"/>
+                <w:b/>
+                <w:sz w:val="32"/>
+                <w:szCs w:val="32"/>
+              </w:rPr>
+            </w:pPr>
+            <w:r>
+              <w:rPr>
+                <w:rFonts w:ascii="Times New Roman" w:hAnsi="Times New Roman" w:cs="Times New Roman"/>
+                <w:b/>
+                <w:sz w:val="32"/>
+                <w:szCs w:val="32"/>
+              </w:rPr>
+              <w:t>L</w:t>
+            </w:r>
+            <w:r>
+              <w:rPr>
+                <w:rFonts w:ascii="Times New Roman" w:hAnsi="Times New Roman" w:cs="Times New Roman"/>
+                <w:b/>
+                <w:sz w:val="32"/>
+                <w:szCs w:val="32"/>
+              </w:rPr>
+              <w:t>ine</w:t>
+            </w:r>
+            <w:r>
+              <w:rPr>
+                <w:rFonts w:ascii="Times New Roman" w:hAnsi="Times New Roman" w:cs="Times New Roman"/>
+                <w:b/>
+                <w:sz w:val="32"/>
+                <w:szCs w:val="32"/>
+              </w:rPr>
+              <w:t>:</w:t>
+            </w:r>
+            <w:r>
+              <w:rPr>
+                <w:rFonts w:ascii="Times New Roman" w:hAnsi="Times New Roman" w:cs="Times New Roman"/>
+                <w:b/>
+                <w:sz w:val="32"/>
+                <w:szCs w:val="32"/>
+              </w:rPr>
+              <w:t>275</w:t>
+            </w:r>
+          </w:p>
+        </w:tc>
+      </w:tr>
+      <w:tr>
+        <w:tc>
+          <w:tcPr>
+            <w:tcW w:w="4675" w:type="dxa"/>
+          </w:tcPr>
+          <w:p>
+            <w:pPr>
+              <w:tabs>
+                <w:tab w:val="left" w:pos="8448"/>
+              </w:tabs>
+              <w:rPr>
+                <w:rFonts w:ascii="Times New Roman" w:hAnsi="Times New Roman" w:cs="Times New Roman"/>
+                <w:b/>
+                <w:sz w:val="32"/>
+                <w:szCs w:val="32"/>
+              </w:rPr>
+            </w:pPr>
+            <w:r>
+              <w:rPr>
+                <w:rFonts w:ascii="Times New Roman" w:hAnsi="Times New Roman" w:cs="Times New Roman"/>
+                <w:b/>
+                <w:sz w:val="32"/>
+                <w:szCs w:val="32"/>
+              </w:rPr>
+              <w:t>Formatting</w:t>
+            </w:r>
+          </w:p>
+        </w:tc>
+        <w:tc>
+          <w:tcPr>
+            <w:tcW w:w="4675" w:type="dxa"/>
+          </w:tcPr>
+          <w:p>
+            <w:pPr>
+              <w:tabs>
+                <w:tab w:val="left" w:pos="8448"/>
+              </w:tabs>
+              <w:rPr>
+                <w:rFonts w:ascii="Times New Roman" w:hAnsi="Times New Roman" w:cs="Times New Roman"/>
+                <w:b/>
+                <w:sz w:val="32"/>
+                <w:szCs w:val="32"/>
+              </w:rPr>
+            </w:pPr>
+            <w:r>
+              <w:rPr>
+                <w:rFonts w:ascii="Times New Roman" w:hAnsi="Times New Roman" w:cs="Times New Roman"/>
+                <w:b/>
+                <w:sz w:val="32"/>
+                <w:szCs w:val="32"/>
+              </w:rPr>
+              <w:t>Line:404</w:t>
+            </w:r>
+          </w:p>
+        </w:tc>
+      </w:tr>
+      <w:tr>
+        <w:tc>
+          <w:tcPr>
+            <w:tcW w:w="4675" w:type="dxa"/>
+          </w:tcPr>
+          <w:p>
+            <w:pPr>
+              <w:tabs>
+                <w:tab w:val="left" w:pos="8448"/>
+              </w:tabs>
+              <w:rPr>
+                <w:rFonts w:ascii="Times New Roman" w:hAnsi="Times New Roman" w:cs="Times New Roman"/>
+                <w:b/>
+                <w:sz w:val="32"/>
+                <w:szCs w:val="32"/>
+              </w:rPr>
+            </w:pPr>
+            <w:r>
+              <w:rPr>
+                <w:rFonts w:ascii="Times New Roman" w:hAnsi="Times New Roman" w:cs="Times New Roman"/>
+                <w:b/>
+                <w:sz w:val="32"/>
+                <w:szCs w:val="32"/>
+              </w:rPr>
+              <w:t>File I/O</w:t>
+            </w:r>
+          </w:p>
+        </w:tc>
+        <w:tc>
+          <w:tcPr>
+            <w:tcW w:w="4675" w:type="dxa"/>
+          </w:tcPr>
+          <w:p>
+            <w:pPr>
+              <w:tabs>
+                <w:tab w:val="left" w:pos="8448"/>
+              </w:tabs>
+              <w:rPr>
+                <w:rFonts w:ascii="Times New Roman" w:hAnsi="Times New Roman" w:cs="Times New Roman"/>
+                <w:b/>
+                <w:sz w:val="32"/>
+                <w:szCs w:val="32"/>
+              </w:rPr>
+            </w:pPr>
+            <w:r>
+              <w:rPr>
+                <w:rFonts w:ascii="Times New Roman" w:hAnsi="Times New Roman" w:cs="Times New Roman"/>
+                <w:b/>
+                <w:sz w:val="32"/>
+                <w:szCs w:val="32"/>
+              </w:rPr>
+              <w:t>L</w:t>
+            </w:r>
+            <w:r>
+              <w:rPr>
+                <w:rFonts w:ascii="Times New Roman" w:hAnsi="Times New Roman" w:cs="Times New Roman"/>
+                <w:b/>
+                <w:sz w:val="32"/>
+                <w:szCs w:val="32"/>
+              </w:rPr>
+              <w:t>ine</w:t>
+            </w:r>
+            <w:r>
+              <w:rPr>
+                <w:rFonts w:ascii="Times New Roman" w:hAnsi="Times New Roman" w:cs="Times New Roman"/>
+                <w:b/>
+                <w:sz w:val="32"/>
+                <w:szCs w:val="32"/>
+              </w:rPr>
+              <w:t>s</w:t>
+            </w:r>
+            <w:r>
+              <w:rPr>
+                <w:rFonts w:ascii="Times New Roman" w:hAnsi="Times New Roman" w:cs="Times New Roman"/>
+                <w:b/>
+                <w:sz w:val="32"/>
+                <w:szCs w:val="32"/>
+              </w:rPr>
+              <w:t>:</w:t>
+            </w:r>
+            <w:r>
+              <w:rPr>
+                <w:rFonts w:ascii="Times New Roman" w:hAnsi="Times New Roman" w:cs="Times New Roman"/>
+                <w:b/>
+                <w:sz w:val="32"/>
+                <w:szCs w:val="32"/>
+              </w:rPr>
+              <w:t>381,382</w:t>
+            </w:r>
+          </w:p>
+        </w:tc>
+      </w:tr>
+      <w:tr>
+        <w:tc>
+          <w:tcPr>
+            <w:tcW w:w="4675" w:type="dxa"/>
+          </w:tcPr>
+          <w:p>
+            <w:pPr>
+              <w:tabs>
+                <w:tab w:val="left" w:pos="8448"/>
+              </w:tabs>
+              <w:rPr>
+                <w:rFonts w:ascii="Times New Roman" w:hAnsi="Times New Roman" w:cs="Times New Roman"/>
+                <w:b/>
+                <w:sz w:val="32"/>
+                <w:szCs w:val="32"/>
+              </w:rPr>
+            </w:pPr>
+            <w:r>
+              <w:rPr>
+                <w:rFonts w:ascii="Times New Roman" w:hAnsi="Times New Roman" w:cs="Times New Roman"/>
+                <w:b/>
+                <w:sz w:val="32"/>
+                <w:szCs w:val="32"/>
+              </w:rPr>
+              <w:t>Loops,For, do while, while</w:t>
+            </w:r>
+          </w:p>
+        </w:tc>
+        <w:tc>
+          <w:tcPr>
+            <w:tcW w:w="4675" w:type="dxa"/>
+          </w:tcPr>
+          <w:p>
+            <w:pPr>
+              <w:tabs>
+                <w:tab w:val="left" w:pos="8448"/>
+              </w:tabs>
+              <w:rPr>
+                <w:rFonts w:ascii="Times New Roman" w:hAnsi="Times New Roman" w:cs="Times New Roman"/>
+                <w:b/>
+                <w:sz w:val="32"/>
+                <w:szCs w:val="32"/>
+              </w:rPr>
+            </w:pPr>
+            <w:r>
+              <w:rPr>
+                <w:rFonts w:ascii="Times New Roman" w:hAnsi="Times New Roman" w:cs="Times New Roman"/>
+                <w:b/>
+                <w:sz w:val="32"/>
+                <w:szCs w:val="32"/>
+              </w:rPr>
+              <w:t>Lines:1092,119,647</w:t>
+            </w:r>
+          </w:p>
+        </w:tc>
+      </w:tr>
+      <w:tr>
+        <w:tc>
+          <w:tcPr>
+            <w:tcW w:w="4675" w:type="dxa"/>
+          </w:tcPr>
+          <w:p>
+            <w:pPr>
+              <w:tabs>
+                <w:tab w:val="left" w:pos="8448"/>
+              </w:tabs>
+              <w:rPr>
+                <w:rFonts w:ascii="Times New Roman" w:hAnsi="Times New Roman" w:cs="Times New Roman"/>
+                <w:b/>
+                <w:sz w:val="32"/>
+                <w:szCs w:val="32"/>
+              </w:rPr>
+            </w:pPr>
+            <w:r>
+              <w:rPr>
+                <w:rFonts w:ascii="Times New Roman" w:hAnsi="Times New Roman" w:cs="Times New Roman"/>
+                <w:b/>
+                <w:sz w:val="32"/>
+                <w:szCs w:val="32"/>
+              </w:rPr>
+              <w:t>Decisions</w:t>
+            </w:r>
+          </w:p>
+        </w:tc>
+        <w:tc>
+          <w:tcPr>
+            <w:tcW w:w="4675" w:type="dxa"/>
+          </w:tcPr>
+          <w:p>
+            <w:pPr>
+              <w:tabs>
+                <w:tab w:val="left" w:pos="8448"/>
+              </w:tabs>
+              <w:rPr>
+                <w:rFonts w:ascii="Times New Roman" w:hAnsi="Times New Roman" w:cs="Times New Roman"/>
+                <w:b/>
+                <w:sz w:val="32"/>
+                <w:szCs w:val="32"/>
+              </w:rPr>
+            </w:pPr>
+            <w:r>
+              <w:rPr>
+                <w:rFonts w:ascii="Times New Roman" w:hAnsi="Times New Roman" w:cs="Times New Roman"/>
+                <w:b/>
+                <w:sz w:val="32"/>
+                <w:szCs w:val="32"/>
+              </w:rPr>
+              <w:t>362</w:t>
+            </w:r>
+          </w:p>
+        </w:tc>
+      </w:tr>
+    </w:tbl>
     <w:p>
       <w:pPr>
         <w:tabs>
@@ -385,68 +801,28 @@
           <w:szCs w:val="32"/>
         </w:rPr>
       </w:pPr>
-      <w:r>
+    </w:p>
+    <w:p>
+      <w:pPr>
+        <w:tabs>
+          <w:tab w:val="left" w:pos="8448"/>
+        </w:tabs>
         <w:rPr>
           <w:rFonts w:ascii="Times New Roman" w:hAnsi="Times New Roman" w:cs="Times New Roman"/>
           <w:b/>
           <w:sz w:val="32"/>
           <w:szCs w:val="32"/>
         </w:rPr>
-        <w:t>Description:</w:t>
-      </w:r>
-    </w:p>
-    <w:p>
-      <w:pPr>
-        <w:tabs>
-          <w:tab w:val="left" w:pos="8448"/>
-        </w:tabs>
-        <w:rPr>
-          <w:rFonts w:ascii="Times New Roman" w:hAnsi="Times New Roman" w:cs="Times New Roman"/>
-          <w:sz w:val="24"/>
-          <w:szCs w:val="24"/>
-        </w:rPr>
-      </w:pPr>
-      <w:r>
-        <w:rPr>
-          <w:rFonts w:ascii="Times New Roman" w:hAnsi="Times New Roman" w:cs="Times New Roman"/>
-          <w:sz w:val="24"/>
-          <w:szCs w:val="24"/>
-        </w:rPr>
-        <w:t>The main point of this program is to have a battle till a player hp is 0 or less than 0…</w:t>
-      </w:r>
-    </w:p>
-    <w:p>
-      <w:pPr>
-        <w:tabs>
-          <w:tab w:val="left" w:pos="8448"/>
-        </w:tabs>
-        <w:rPr>
-          <w:rFonts w:ascii="Times New Roman" w:hAnsi="Times New Roman" w:cs="Times New Roman"/>
-          <w:sz w:val="24"/>
-          <w:szCs w:val="24"/>
-        </w:rPr>
-      </w:pPr>
-      <w:r>
-        <w:rPr>
-          <w:rFonts w:ascii="Times New Roman" w:hAnsi="Times New Roman" w:cs="Times New Roman"/>
-          <w:sz w:val="24"/>
-          <w:szCs w:val="24"/>
-        </w:rPr>
-        <w:t>The User is asked to input attacks and the computer is also launching attacks…</w:t>
-      </w:r>
-    </w:p>
-    <w:p>
-      <w:pPr>
-        <w:tabs>
-          <w:tab w:val="left" w:pos="8448"/>
-        </w:tabs>
+      </w:pPr>
+      <w:r>
         <w:rPr>
           <w:rFonts w:ascii="Times New Roman" w:hAnsi="Times New Roman" w:cs="Times New Roman"/>
           <w:b/>
           <w:sz w:val="32"/>
           <w:szCs w:val="32"/>
         </w:rPr>
-      </w:pPr>
+        <w:t>Summary</w:t>
+      </w:r>
       <w:r>
         <w:rPr>
           <w:rFonts w:ascii="Times New Roman" w:hAnsi="Times New Roman" w:cs="Times New Roman"/>
@@ -454,48 +830,199 @@
           <w:sz w:val="32"/>
           <w:szCs w:val="32"/>
         </w:rPr>
-        <w:t>Sample Play</w:t>
-      </w:r>
-      <w:r>
+        <w:t>:</w:t>
+      </w:r>
+    </w:p>
+    <w:p>
+      <w:pPr>
+        <w:tabs>
+          <w:tab w:val="left" w:pos="8448"/>
+        </w:tabs>
+        <w:rPr>
+          <w:rFonts w:ascii="Times New Roman" w:hAnsi="Times New Roman" w:cs="Times New Roman"/>
+          <w:sz w:val="24"/>
+          <w:szCs w:val="24"/>
+        </w:rPr>
+      </w:pPr>
+      <w:r>
+        <w:rPr>
+          <w:rFonts w:ascii="Times New Roman" w:hAnsi="Times New Roman" w:cs="Times New Roman"/>
+          <w:sz w:val="24"/>
+          <w:szCs w:val="24"/>
+        </w:rPr>
+        <w:t>Project size: 700+ lines</w:t>
+      </w:r>
+    </w:p>
+    <w:p>
+      <w:pPr>
+        <w:tabs>
+          <w:tab w:val="left" w:pos="8448"/>
+        </w:tabs>
+        <w:rPr>
+          <w:rFonts w:ascii="Times New Roman" w:hAnsi="Times New Roman" w:cs="Times New Roman"/>
+          <w:sz w:val="24"/>
+          <w:szCs w:val="24"/>
+        </w:rPr>
+      </w:pPr>
+      <w:r>
+        <w:rPr>
+          <w:rFonts w:ascii="Times New Roman" w:hAnsi="Times New Roman" w:cs="Times New Roman"/>
+          <w:sz w:val="24"/>
+          <w:szCs w:val="24"/>
+        </w:rPr>
+        <w:t>Number of variables: 14+ (repeated a few in for health)</w:t>
+      </w:r>
+    </w:p>
+    <w:p>
+      <w:pPr>
+        <w:tabs>
+          <w:tab w:val="left" w:pos="8448"/>
+        </w:tabs>
+        <w:rPr>
+          <w:rFonts w:ascii="Times New Roman" w:hAnsi="Times New Roman" w:cs="Times New Roman"/>
+          <w:sz w:val="24"/>
+          <w:szCs w:val="24"/>
+        </w:rPr>
+      </w:pPr>
+      <w:r>
+        <w:rPr>
+          <w:rFonts w:ascii="Times New Roman" w:hAnsi="Times New Roman" w:cs="Times New Roman"/>
+          <w:sz w:val="24"/>
+          <w:szCs w:val="24"/>
+        </w:rPr>
+        <w:t>Number of constructs: 7||8</w:t>
+      </w:r>
+      <w:r>
+        <w:rPr>
+          <w:rFonts w:ascii="Times New Roman" w:hAnsi="Times New Roman" w:cs="Times New Roman"/>
+          <w:sz w:val="24"/>
+          <w:szCs w:val="24"/>
+        </w:rPr>
+        <w:t>?</w:t>
+      </w:r>
+    </w:p>
+    <w:p>
+      <w:pPr>
+        <w:tabs>
+          <w:tab w:val="left" w:pos="8448"/>
+        </w:tabs>
+        <w:rPr>
+          <w:rFonts w:ascii="Times New Roman" w:hAnsi="Times New Roman" w:cs="Times New Roman"/>
+          <w:sz w:val="24"/>
+          <w:szCs w:val="24"/>
+        </w:rPr>
+      </w:pPr>
+      <w:r>
+        <w:rPr>
+          <w:rFonts w:ascii="Times New Roman" w:hAnsi="Times New Roman" w:cs="Times New Roman"/>
+          <w:sz w:val="24"/>
+          <w:szCs w:val="24"/>
+        </w:rPr>
+        <w:t>I tried to recreate a pokemon battling concept but was unable to create a weakness damage variable but I have recreated the standard battle with possibilities of missing an attack, damaging difference between attacks and accuracy differences… I have also included a Health system using inputs and outputs to .dat files the default health is set to 150…</w:t>
+      </w:r>
+    </w:p>
+    <w:p>
+      <w:pPr>
+        <w:tabs>
+          <w:tab w:val="left" w:pos="8448"/>
+        </w:tabs>
+        <w:rPr>
+          <w:rFonts w:ascii="Times New Roman" w:hAnsi="Times New Roman" w:cs="Times New Roman"/>
+          <w:sz w:val="24"/>
+          <w:szCs w:val="24"/>
+        </w:rPr>
+      </w:pPr>
+      <w:r>
+        <w:rPr>
+          <w:rFonts w:ascii="Times New Roman" w:hAnsi="Times New Roman" w:cs="Times New Roman"/>
+          <w:sz w:val="24"/>
+          <w:szCs w:val="24"/>
+        </w:rPr>
+        <w:t>I also used a pause / sleep function to get the times to differ differently.</w:t>
+      </w:r>
+    </w:p>
+    <w:p>
+      <w:pPr>
+        <w:tabs>
+          <w:tab w:val="left" w:pos="8448"/>
+        </w:tabs>
         <w:rPr>
           <w:rFonts w:ascii="Times New Roman" w:hAnsi="Times New Roman" w:cs="Times New Roman"/>
           <w:b/>
           <w:sz w:val="32"/>
           <w:szCs w:val="32"/>
         </w:rPr>
-        <w:t>:</w:t>
-      </w:r>
-      <w:r>
-        <w:rPr>
-          <w:rFonts w:ascii="Times New Roman" w:hAnsi="Times New Roman" w:cs="Times New Roman"/>
-          <w:sz w:val="24"/>
-          <w:szCs w:val="24"/>
-        </w:rPr>
-        <w:br w:type="page"/>
-      </w:r>
-    </w:p>
-    <w:p>
-      <w:pPr>
-        <w:tabs>
-          <w:tab w:val="left" w:pos="8448"/>
-        </w:tabs>
+      </w:pPr>
+      <w:r>
         <w:rPr>
           <w:rFonts w:ascii="Times New Roman" w:hAnsi="Times New Roman" w:cs="Times New Roman"/>
           <w:b/>
           <w:sz w:val="32"/>
           <w:szCs w:val="32"/>
         </w:rPr>
-      </w:pPr>
-      <w:r>
+        <w:t>Description:</w:t>
+      </w:r>
+    </w:p>
+    <w:p>
+      <w:pPr>
+        <w:tabs>
+          <w:tab w:val="left" w:pos="8448"/>
+        </w:tabs>
+        <w:rPr>
+          <w:rFonts w:ascii="Times New Roman" w:hAnsi="Times New Roman" w:cs="Times New Roman"/>
+          <w:sz w:val="24"/>
+          <w:szCs w:val="24"/>
+        </w:rPr>
+      </w:pPr>
+      <w:r>
+        <w:rPr>
+          <w:rFonts w:ascii="Times New Roman" w:hAnsi="Times New Roman" w:cs="Times New Roman"/>
+          <w:sz w:val="24"/>
+          <w:szCs w:val="24"/>
+        </w:rPr>
+        <w:t>The main point of this program is to have a battle till a player hp is 0 or less than 0…</w:t>
+      </w:r>
+    </w:p>
+    <w:p>
+      <w:pPr>
+        <w:tabs>
+          <w:tab w:val="left" w:pos="8448"/>
+        </w:tabs>
+        <w:rPr>
+          <w:rFonts w:ascii="Times New Roman" w:hAnsi="Times New Roman" w:cs="Times New Roman"/>
+          <w:sz w:val="24"/>
+          <w:szCs w:val="24"/>
+        </w:rPr>
+      </w:pPr>
+      <w:r>
+        <w:rPr>
+          <w:rFonts w:ascii="Times New Roman" w:hAnsi="Times New Roman" w:cs="Times New Roman"/>
+          <w:sz w:val="24"/>
+          <w:szCs w:val="24"/>
+        </w:rPr>
+        <w:t>The User is asked to input attacks and the computer is also launching attacks…</w:t>
+      </w:r>
+      <w:r>
+        <w:rPr>
+          <w:rFonts w:ascii="Times New Roman" w:hAnsi="Times New Roman" w:cs="Times New Roman"/>
+          <w:sz w:val="24"/>
+          <w:szCs w:val="24"/>
+        </w:rPr>
+        <w:br w:type="page"/>
+      </w:r>
+    </w:p>
+    <w:p>
+      <w:pPr>
+        <w:tabs>
+          <w:tab w:val="left" w:pos="8448"/>
+        </w:tabs>
         <w:rPr>
           <w:rFonts w:ascii="Times New Roman" w:hAnsi="Times New Roman" w:cs="Times New Roman"/>
           <w:b/>
           <w:sz w:val="32"/>
           <w:szCs w:val="32"/>
         </w:rPr>
-        <w:lastRenderedPageBreak/>
-        <w:t>Pseudo Code</w:t>
-      </w:r>
+      </w:pPr>
       <w:r>
         <w:rPr>
           <w:rFonts w:ascii="Times New Roman" w:hAnsi="Times New Roman" w:cs="Times New Roman"/>
@@ -503,276 +1030,440 @@
           <w:sz w:val="32"/>
           <w:szCs w:val="32"/>
         </w:rPr>
-        <w:t>:</w:t>
-      </w:r>
-    </w:p>
-    <w:p>
-      <w:pPr>
-        <w:tabs>
-          <w:tab w:val="left" w:pos="8448"/>
-        </w:tabs>
-        <w:rPr>
-          <w:rFonts w:ascii="Times New Roman" w:hAnsi="Times New Roman" w:cs="Times New Roman"/>
-          <w:sz w:val="24"/>
-          <w:szCs w:val="24"/>
-        </w:rPr>
-      </w:pPr>
-      <w:r>
-        <w:rPr>
-          <w:rFonts w:ascii="Times New Roman" w:hAnsi="Times New Roman" w:cs="Times New Roman"/>
-          <w:sz w:val="24"/>
-          <w:szCs w:val="24"/>
-        </w:rPr>
-        <w:t xml:space="preserve">main </w:t>
-      </w:r>
-      <w:r>
-        <w:rPr>
-          <w:rFonts w:ascii="Times New Roman" w:hAnsi="Times New Roman" w:cs="Times New Roman"/>
-          <w:sz w:val="24"/>
-          <w:szCs w:val="24"/>
-        </w:rPr>
-        <w:t>()</w:t>
-      </w:r>
-    </w:p>
-    <w:p>
-      <w:pPr>
-        <w:tabs>
-          <w:tab w:val="left" w:pos="8448"/>
-        </w:tabs>
-        <w:rPr>
-          <w:rFonts w:ascii="Times New Roman" w:hAnsi="Times New Roman" w:cs="Times New Roman"/>
-          <w:sz w:val="24"/>
-          <w:szCs w:val="24"/>
-        </w:rPr>
-      </w:pPr>
-      <w:r>
-        <w:rPr>
-          <w:rFonts w:ascii="Times New Roman" w:hAnsi="Times New Roman" w:cs="Times New Roman"/>
-          <w:sz w:val="24"/>
-          <w:szCs w:val="24"/>
-        </w:rPr>
-        <w:t xml:space="preserve">        Show Menu text and pokemon type options.</w:t>
-      </w:r>
-    </w:p>
-    <w:p>
-      <w:pPr>
-        <w:tabs>
-          <w:tab w:val="left" w:pos="8448"/>
-        </w:tabs>
-        <w:rPr>
-          <w:rFonts w:ascii="Times New Roman" w:hAnsi="Times New Roman" w:cs="Times New Roman"/>
-          <w:sz w:val="24"/>
-          <w:szCs w:val="24"/>
-        </w:rPr>
-      </w:pPr>
-      <w:r>
-        <w:rPr>
-          <w:rFonts w:ascii="Times New Roman" w:hAnsi="Times New Roman" w:cs="Times New Roman"/>
-          <w:sz w:val="24"/>
-          <w:szCs w:val="24"/>
-        </w:rPr>
-        <w:t xml:space="preserve">            output type selected</w:t>
-      </w:r>
-    </w:p>
-    <w:p>
-      <w:pPr>
-        <w:tabs>
-          <w:tab w:val="left" w:pos="8448"/>
-        </w:tabs>
-        <w:rPr>
-          <w:rFonts w:ascii="Times New Roman" w:hAnsi="Times New Roman" w:cs="Times New Roman"/>
-          <w:sz w:val="24"/>
-          <w:szCs w:val="24"/>
-        </w:rPr>
-      </w:pPr>
-      <w:r>
-        <w:rPr>
-          <w:rFonts w:ascii="Times New Roman" w:hAnsi="Times New Roman" w:cs="Times New Roman"/>
-          <w:sz w:val="24"/>
-          <w:szCs w:val="24"/>
-        </w:rPr>
-        <w:t>Computer chooses random type</w:t>
-      </w:r>
-    </w:p>
-    <w:p>
-      <w:pPr>
-        <w:tabs>
-          <w:tab w:val="left" w:pos="8448"/>
-        </w:tabs>
-        <w:rPr>
-          <w:rFonts w:ascii="Times New Roman" w:hAnsi="Times New Roman" w:cs="Times New Roman"/>
-          <w:sz w:val="24"/>
-          <w:szCs w:val="24"/>
-        </w:rPr>
-      </w:pPr>
-      <w:r>
-        <w:rPr>
-          <w:rFonts w:ascii="Times New Roman" w:hAnsi="Times New Roman" w:cs="Times New Roman"/>
-          <w:sz w:val="24"/>
-          <w:szCs w:val="24"/>
-        </w:rPr>
-        <w:t xml:space="preserve">          output type selected</w:t>
-      </w:r>
-    </w:p>
-    <w:p>
-      <w:pPr>
-        <w:tabs>
-          <w:tab w:val="left" w:pos="8448"/>
-        </w:tabs>
-        <w:rPr>
-          <w:rFonts w:ascii="Times New Roman" w:hAnsi="Times New Roman" w:cs="Times New Roman"/>
-          <w:sz w:val="24"/>
-          <w:szCs w:val="24"/>
-        </w:rPr>
-      </w:pPr>
-    </w:p>
-    <w:p>
-      <w:pPr>
-        <w:tabs>
-          <w:tab w:val="left" w:pos="8448"/>
-        </w:tabs>
-        <w:rPr>
-          <w:rFonts w:ascii="Times New Roman" w:hAnsi="Times New Roman" w:cs="Times New Roman"/>
-          <w:sz w:val="24"/>
-          <w:szCs w:val="24"/>
-        </w:rPr>
-      </w:pPr>
-      <w:r>
-        <w:rPr>
-          <w:rFonts w:ascii="Times New Roman" w:hAnsi="Times New Roman" w:cs="Times New Roman"/>
-          <w:sz w:val="24"/>
-          <w:szCs w:val="24"/>
-        </w:rPr>
-        <w:t xml:space="preserve">                Go to attack choice menu</w:t>
-      </w:r>
-    </w:p>
-    <w:p>
-      <w:pPr>
-        <w:tabs>
-          <w:tab w:val="left" w:pos="8448"/>
-        </w:tabs>
-        <w:rPr>
-          <w:rFonts w:ascii="Times New Roman" w:hAnsi="Times New Roman" w:cs="Times New Roman"/>
-          <w:sz w:val="24"/>
-          <w:szCs w:val="24"/>
-        </w:rPr>
-      </w:pPr>
-      <w:r>
-        <w:rPr>
-          <w:rFonts w:ascii="Times New Roman" w:hAnsi="Times New Roman" w:cs="Times New Roman"/>
-          <w:sz w:val="24"/>
-          <w:szCs w:val="24"/>
-        </w:rPr>
-        <w:t xml:space="preserve">                     user inputs attack</w:t>
-      </w:r>
-    </w:p>
-    <w:p>
-      <w:pPr>
-        <w:tabs>
-          <w:tab w:val="left" w:pos="8448"/>
-        </w:tabs>
-        <w:rPr>
-          <w:rFonts w:ascii="Times New Roman" w:hAnsi="Times New Roman" w:cs="Times New Roman"/>
-          <w:sz w:val="24"/>
-          <w:szCs w:val="24"/>
-        </w:rPr>
-      </w:pPr>
-      <w:r>
-        <w:rPr>
-          <w:rFonts w:ascii="Times New Roman" w:hAnsi="Times New Roman" w:cs="Times New Roman"/>
-          <w:sz w:val="24"/>
-          <w:szCs w:val="24"/>
-        </w:rPr>
-        <w:t xml:space="preserve">                        does attack and calculates damage and if it’s hit or miss and calls computers random attack</w:t>
-      </w:r>
-    </w:p>
-    <w:p>
-      <w:pPr>
-        <w:tabs>
-          <w:tab w:val="left" w:pos="8448"/>
-        </w:tabs>
-        <w:rPr>
-          <w:rFonts w:ascii="Times New Roman" w:hAnsi="Times New Roman" w:cs="Times New Roman"/>
-          <w:sz w:val="24"/>
-          <w:szCs w:val="24"/>
-        </w:rPr>
-      </w:pPr>
-      <w:r>
-        <w:rPr>
-          <w:rFonts w:ascii="Times New Roman" w:hAnsi="Times New Roman" w:cs="Times New Roman"/>
-          <w:sz w:val="24"/>
-          <w:szCs w:val="24"/>
-        </w:rPr>
-        <w:t xml:space="preserve">                       check </w:t>
-      </w:r>
-    </w:p>
-    <w:p>
-      <w:pPr>
-        <w:tabs>
-          <w:tab w:val="left" w:pos="8448"/>
-        </w:tabs>
-        <w:rPr>
-          <w:rFonts w:ascii="Times New Roman" w:hAnsi="Times New Roman" w:cs="Times New Roman"/>
-          <w:sz w:val="24"/>
-          <w:szCs w:val="24"/>
-        </w:rPr>
-      </w:pPr>
-      <w:r>
-        <w:rPr>
-          <w:rFonts w:ascii="Times New Roman" w:hAnsi="Times New Roman" w:cs="Times New Roman"/>
-          <w:sz w:val="24"/>
-          <w:szCs w:val="24"/>
-        </w:rPr>
-        <w:t xml:space="preserve">                      if playershp or computer hp is at zero if it is the program is terminated</w:t>
-      </w:r>
-    </w:p>
-    <w:p>
-      <w:pPr>
-        <w:tabs>
-          <w:tab w:val="left" w:pos="8448"/>
-        </w:tabs>
-        <w:rPr>
-          <w:rFonts w:ascii="Times New Roman" w:hAnsi="Times New Roman" w:cs="Times New Roman"/>
-          <w:sz w:val="24"/>
-          <w:szCs w:val="24"/>
-        </w:rPr>
-      </w:pPr>
-      <w:r>
-        <w:rPr>
-          <w:rFonts w:ascii="Times New Roman" w:hAnsi="Times New Roman" w:cs="Times New Roman"/>
-          <w:sz w:val="24"/>
-          <w:szCs w:val="24"/>
-        </w:rPr>
-        <w:t xml:space="preserve">        </w:t>
-      </w:r>
-      <w:r>
-        <w:rPr>
-          <w:rFonts w:ascii="Times New Roman" w:hAnsi="Times New Roman" w:cs="Times New Roman"/>
-          <w:sz w:val="24"/>
-          <w:szCs w:val="24"/>
-        </w:rPr>
-        <w:br w:type="page"/>
-      </w:r>
-    </w:p>
-    <w:p>
-      <w:pPr>
-        <w:tabs>
-          <w:tab w:val="left" w:pos="8448"/>
-        </w:tabs>
+        <w:lastRenderedPageBreak/>
+        <w:t>Pseudo Code</w:t>
+      </w:r>
+      <w:r>
         <w:rPr>
           <w:rFonts w:ascii="Times New Roman" w:hAnsi="Times New Roman" w:cs="Times New Roman"/>
           <w:b/>
           <w:sz w:val="32"/>
           <w:szCs w:val="32"/>
         </w:rPr>
-      </w:pPr>
-      <w:r>
+        <w:t>:</w:t>
+      </w:r>
+    </w:p>
+    <w:p>
+      <w:pPr>
+        <w:tabs>
+          <w:tab w:val="left" w:pos="8448"/>
+        </w:tabs>
+        <w:rPr>
+          <w:rFonts w:ascii="Times New Roman" w:hAnsi="Times New Roman" w:cs="Times New Roman"/>
+          <w:sz w:val="24"/>
+          <w:szCs w:val="24"/>
+        </w:rPr>
+      </w:pPr>
+      <w:r>
+        <w:rPr>
+          <w:rFonts w:ascii="Times New Roman" w:hAnsi="Times New Roman" w:cs="Times New Roman"/>
+          <w:sz w:val="24"/>
+          <w:szCs w:val="24"/>
+        </w:rPr>
+        <w:t xml:space="preserve">main </w:t>
+      </w:r>
+      <w:r>
+        <w:rPr>
+          <w:rFonts w:ascii="Times New Roman" w:hAnsi="Times New Roman" w:cs="Times New Roman"/>
+          <w:sz w:val="24"/>
+          <w:szCs w:val="24"/>
+        </w:rPr>
+        <w:t>()</w:t>
+      </w:r>
+    </w:p>
+    <w:p>
+      <w:pPr>
+        <w:tabs>
+          <w:tab w:val="left" w:pos="8448"/>
+        </w:tabs>
+        <w:rPr>
+          <w:rFonts w:ascii="Times New Roman" w:hAnsi="Times New Roman" w:cs="Times New Roman"/>
+          <w:sz w:val="24"/>
+          <w:szCs w:val="24"/>
+        </w:rPr>
+      </w:pPr>
+      <w:r>
+        <w:rPr>
+          <w:rFonts w:ascii="Times New Roman" w:hAnsi="Times New Roman" w:cs="Times New Roman"/>
+          <w:sz w:val="24"/>
+          <w:szCs w:val="24"/>
+        </w:rPr>
+        <w:t xml:space="preserve">        Show Menu text and pokemon type options.</w:t>
+      </w:r>
+    </w:p>
+    <w:p>
+      <w:pPr>
+        <w:tabs>
+          <w:tab w:val="left" w:pos="8448"/>
+        </w:tabs>
+        <w:rPr>
+          <w:rFonts w:ascii="Times New Roman" w:hAnsi="Times New Roman" w:cs="Times New Roman"/>
+          <w:sz w:val="24"/>
+          <w:szCs w:val="24"/>
+        </w:rPr>
+      </w:pPr>
+      <w:r>
+        <w:rPr>
+          <w:rFonts w:ascii="Times New Roman" w:hAnsi="Times New Roman" w:cs="Times New Roman"/>
+          <w:sz w:val="24"/>
+          <w:szCs w:val="24"/>
+        </w:rPr>
+        <w:t xml:space="preserve">            output type selected</w:t>
+      </w:r>
+    </w:p>
+    <w:p>
+      <w:pPr>
+        <w:tabs>
+          <w:tab w:val="left" w:pos="8448"/>
+        </w:tabs>
+        <w:rPr>
+          <w:rFonts w:ascii="Times New Roman" w:hAnsi="Times New Roman" w:cs="Times New Roman"/>
+          <w:sz w:val="24"/>
+          <w:szCs w:val="24"/>
+        </w:rPr>
+      </w:pPr>
+      <w:r>
+        <w:rPr>
+          <w:rFonts w:ascii="Times New Roman" w:hAnsi="Times New Roman" w:cs="Times New Roman"/>
+          <w:sz w:val="24"/>
+          <w:szCs w:val="24"/>
+        </w:rPr>
+        <w:t>Computer chooses random type</w:t>
+      </w:r>
+    </w:p>
+    <w:p>
+      <w:pPr>
+        <w:tabs>
+          <w:tab w:val="left" w:pos="8448"/>
+        </w:tabs>
+        <w:rPr>
+          <w:rFonts w:ascii="Times New Roman" w:hAnsi="Times New Roman" w:cs="Times New Roman"/>
+          <w:sz w:val="24"/>
+          <w:szCs w:val="24"/>
+        </w:rPr>
+      </w:pPr>
+      <w:r>
+        <w:rPr>
+          <w:rFonts w:ascii="Times New Roman" w:hAnsi="Times New Roman" w:cs="Times New Roman"/>
+          <w:sz w:val="24"/>
+          <w:szCs w:val="24"/>
+        </w:rPr>
+        <w:t xml:space="preserve">          output type selected</w:t>
+      </w:r>
+    </w:p>
+    <w:p>
+      <w:pPr>
+        <w:tabs>
+          <w:tab w:val="left" w:pos="8448"/>
+        </w:tabs>
+        <w:rPr>
+          <w:rFonts w:ascii="Times New Roman" w:hAnsi="Times New Roman" w:cs="Times New Roman"/>
+          <w:sz w:val="24"/>
+          <w:szCs w:val="24"/>
+        </w:rPr>
+      </w:pPr>
+      <w:r>
+        <w:rPr>
+          <w:rFonts w:ascii="Times New Roman" w:hAnsi="Times New Roman" w:cs="Times New Roman"/>
+          <w:sz w:val="24"/>
+          <w:szCs w:val="24"/>
+        </w:rPr>
+        <w:t xml:space="preserve">                Go to attack choice menu</w:t>
+      </w:r>
+      <w:r>
+        <w:rPr>
+          <w:rFonts w:ascii="Times New Roman" w:hAnsi="Times New Roman" w:cs="Times New Roman"/>
+          <w:sz w:val="24"/>
+          <w:szCs w:val="24"/>
+        </w:rPr>
+        <w:t xml:space="preserve"> for player</w:t>
+      </w:r>
+    </w:p>
+    <w:p>
+      <w:pPr>
+        <w:tabs>
+          <w:tab w:val="left" w:pos="8448"/>
+        </w:tabs>
+        <w:rPr>
+          <w:rFonts w:ascii="Times New Roman" w:hAnsi="Times New Roman" w:cs="Times New Roman"/>
+          <w:sz w:val="24"/>
+          <w:szCs w:val="24"/>
+        </w:rPr>
+      </w:pPr>
+      <w:r>
+        <w:rPr>
+          <w:rFonts w:ascii="Times New Roman" w:hAnsi="Times New Roman" w:cs="Times New Roman"/>
+          <w:sz w:val="24"/>
+          <w:szCs w:val="24"/>
+        </w:rPr>
+        <w:t xml:space="preserve">                     user inputs attack</w:t>
+      </w:r>
+    </w:p>
+    <w:p>
+      <w:pPr>
+        <w:tabs>
+          <w:tab w:val="left" w:pos="8448"/>
+        </w:tabs>
+        <w:rPr>
+          <w:rFonts w:ascii="Times New Roman" w:hAnsi="Times New Roman" w:cs="Times New Roman"/>
+          <w:sz w:val="24"/>
+          <w:szCs w:val="24"/>
+        </w:rPr>
+      </w:pPr>
+      <w:r>
+        <w:rPr>
+          <w:rFonts w:ascii="Times New Roman" w:hAnsi="Times New Roman" w:cs="Times New Roman"/>
+          <w:sz w:val="24"/>
+          <w:szCs w:val="24"/>
+        </w:rPr>
+        <w:t xml:space="preserve">                        does attack and calculates damage and if it’s hit or miss</w:t>
+      </w:r>
+      <w:r>
+        <w:rPr>
+          <w:rFonts w:ascii="Times New Roman" w:hAnsi="Times New Roman" w:cs="Times New Roman"/>
+          <w:sz w:val="24"/>
+          <w:szCs w:val="24"/>
+        </w:rPr>
+        <w:t xml:space="preserve"> depending on random number generators</w:t>
+      </w:r>
+      <w:r>
+        <w:rPr>
+          <w:rFonts w:ascii="Times New Roman" w:hAnsi="Times New Roman" w:cs="Times New Roman"/>
+          <w:sz w:val="24"/>
+          <w:szCs w:val="24"/>
+        </w:rPr>
+        <w:t xml:space="preserve"> and calls computers random attack</w:t>
+      </w:r>
+    </w:p>
+    <w:p>
+      <w:pPr>
+        <w:tabs>
+          <w:tab w:val="left" w:pos="8448"/>
+        </w:tabs>
+        <w:rPr>
+          <w:rFonts w:ascii="Times New Roman" w:hAnsi="Times New Roman" w:cs="Times New Roman"/>
+          <w:sz w:val="24"/>
+          <w:szCs w:val="24"/>
+        </w:rPr>
+      </w:pPr>
+      <w:r>
+        <w:rPr>
+          <w:rFonts w:ascii="Times New Roman" w:hAnsi="Times New Roman" w:cs="Times New Roman"/>
+          <w:sz w:val="24"/>
+          <w:szCs w:val="24"/>
+        </w:rPr>
+        <w:t xml:space="preserve">                         -gets accuracy for hit or miss</w:t>
+      </w:r>
+    </w:p>
+    <w:p>
+      <w:pPr>
+        <w:tabs>
+          <w:tab w:val="left" w:pos="8448"/>
+        </w:tabs>
+        <w:rPr>
+          <w:rFonts w:ascii="Times New Roman" w:hAnsi="Times New Roman" w:cs="Times New Roman"/>
+          <w:sz w:val="24"/>
+          <w:szCs w:val="24"/>
+        </w:rPr>
+      </w:pPr>
+      <w:r>
+        <w:rPr>
+          <w:rFonts w:ascii="Times New Roman" w:hAnsi="Times New Roman" w:cs="Times New Roman"/>
+          <w:sz w:val="24"/>
+          <w:szCs w:val="24"/>
+        </w:rPr>
+        <w:t xml:space="preserve">               -outputs health for both players</w:t>
+      </w:r>
+    </w:p>
+    <w:p>
+      <w:pPr>
+        <w:tabs>
+          <w:tab w:val="left" w:pos="8448"/>
+        </w:tabs>
+        <w:rPr>
+          <w:rFonts w:ascii="Times New Roman" w:hAnsi="Times New Roman" w:cs="Times New Roman"/>
+          <w:sz w:val="24"/>
+          <w:szCs w:val="24"/>
+        </w:rPr>
+      </w:pPr>
+      <w:r>
+        <w:rPr>
+          <w:rFonts w:ascii="Times New Roman" w:hAnsi="Times New Roman" w:cs="Times New Roman"/>
+          <w:sz w:val="24"/>
+          <w:szCs w:val="24"/>
+        </w:rPr>
+        <w:t xml:space="preserve">   After player attacks computer choses random attack</w:t>
+      </w:r>
+    </w:p>
+    <w:p>
+      <w:pPr>
+        <w:tabs>
+          <w:tab w:val="left" w:pos="8448"/>
+        </w:tabs>
+        <w:rPr>
+          <w:rFonts w:ascii="Times New Roman" w:hAnsi="Times New Roman" w:cs="Times New Roman"/>
+          <w:sz w:val="24"/>
+          <w:szCs w:val="24"/>
+        </w:rPr>
+      </w:pPr>
+      <w:r>
+        <w:rPr>
+          <w:rFonts w:ascii="Times New Roman" w:hAnsi="Times New Roman" w:cs="Times New Roman"/>
+          <w:sz w:val="24"/>
+          <w:szCs w:val="24"/>
+        </w:rPr>
+        <w:t xml:space="preserve">                         -gets accuracy for hit or miss</w:t>
+      </w:r>
+    </w:p>
+    <w:p>
+      <w:pPr>
+        <w:tabs>
+          <w:tab w:val="left" w:pos="8448"/>
+        </w:tabs>
+        <w:rPr>
+          <w:rFonts w:ascii="Times New Roman" w:hAnsi="Times New Roman" w:cs="Times New Roman"/>
+          <w:sz w:val="24"/>
+          <w:szCs w:val="24"/>
+        </w:rPr>
+      </w:pPr>
+      <w:r>
+        <w:rPr>
+          <w:rFonts w:ascii="Times New Roman" w:hAnsi="Times New Roman" w:cs="Times New Roman"/>
+          <w:sz w:val="24"/>
+          <w:szCs w:val="24"/>
+        </w:rPr>
+        <w:t xml:space="preserve">               -outputs health for both players</w:t>
+      </w:r>
+    </w:p>
+    <w:p>
+      <w:pPr>
+        <w:tabs>
+          <w:tab w:val="left" w:pos="8448"/>
+        </w:tabs>
+        <w:rPr>
+          <w:rFonts w:ascii="Times New Roman" w:hAnsi="Times New Roman" w:cs="Times New Roman"/>
+          <w:sz w:val="24"/>
+          <w:szCs w:val="24"/>
+        </w:rPr>
+      </w:pPr>
+      <w:r>
+        <w:rPr>
+          <w:rFonts w:ascii="Times New Roman" w:hAnsi="Times New Roman" w:cs="Times New Roman"/>
+          <w:sz w:val="24"/>
+          <w:szCs w:val="24"/>
+        </w:rPr>
+        <w:t>Loops until player reaches health less than</w:t>
+      </w:r>
+      <w:bookmarkStart w:id="0" w:name="_GoBack"/>
+      <w:bookmarkEnd w:id="0"/>
+      <w:r>
+        <w:rPr>
+          <w:rFonts w:ascii="Times New Roman" w:hAnsi="Times New Roman" w:cs="Times New Roman"/>
+          <w:sz w:val="24"/>
+          <w:szCs w:val="24"/>
+        </w:rPr>
+        <w:t xml:space="preserve"> zero</w:t>
+      </w:r>
+    </w:p>
+    <w:p>
+      <w:pPr>
+        <w:tabs>
+          <w:tab w:val="left" w:pos="8448"/>
+        </w:tabs>
+        <w:rPr>
+          <w:rFonts w:ascii="Times New Roman" w:hAnsi="Times New Roman" w:cs="Times New Roman"/>
+          <w:sz w:val="24"/>
+          <w:szCs w:val="24"/>
+        </w:rPr>
+      </w:pPr>
+      <w:r>
+        <w:rPr>
+          <w:rFonts w:ascii="Times New Roman" w:hAnsi="Times New Roman" w:cs="Times New Roman"/>
+          <w:sz w:val="24"/>
+          <w:szCs w:val="24"/>
+        </w:rPr>
+        <w:t xml:space="preserve">                       check </w:t>
+      </w:r>
+      <w:r>
+        <w:rPr>
+          <w:rFonts w:ascii="Times New Roman" w:hAnsi="Times New Roman" w:cs="Times New Roman"/>
+          <w:sz w:val="24"/>
+          <w:szCs w:val="24"/>
+        </w:rPr>
+        <w:t>if players</w:t>
+      </w:r>
+      <w:r>
+        <w:rPr>
+          <w:rFonts w:ascii="Times New Roman" w:hAnsi="Times New Roman" w:cs="Times New Roman"/>
+          <w:sz w:val="24"/>
+          <w:szCs w:val="24"/>
+        </w:rPr>
+        <w:t xml:space="preserve"> </w:t>
+      </w:r>
+      <w:r>
+        <w:rPr>
+          <w:rFonts w:ascii="Times New Roman" w:hAnsi="Times New Roman" w:cs="Times New Roman"/>
+          <w:sz w:val="24"/>
+          <w:szCs w:val="24"/>
+        </w:rPr>
+        <w:t xml:space="preserve">hp or computer hp is at zero </w:t>
+      </w:r>
+      <w:r>
+        <w:rPr>
+          <w:rFonts w:ascii="Times New Roman" w:hAnsi="Times New Roman" w:cs="Times New Roman"/>
+          <w:sz w:val="24"/>
+          <w:szCs w:val="24"/>
+        </w:rPr>
+        <w:t>program ask user whether user wants to restart game or terminate program…</w:t>
+      </w:r>
+    </w:p>
+    <w:p>
+      <w:pPr>
+        <w:tabs>
+          <w:tab w:val="left" w:pos="8448"/>
+        </w:tabs>
+        <w:rPr>
+          <w:rFonts w:ascii="Times New Roman" w:hAnsi="Times New Roman" w:cs="Times New Roman"/>
+          <w:sz w:val="24"/>
+          <w:szCs w:val="24"/>
+        </w:rPr>
+      </w:pPr>
+      <w:r>
+        <w:rPr>
+          <w:rFonts w:ascii="Times New Roman" w:hAnsi="Times New Roman" w:cs="Times New Roman"/>
+          <w:sz w:val="24"/>
+          <w:szCs w:val="24"/>
+        </w:rPr>
+        <w:t xml:space="preserve">        </w:t>
+      </w:r>
+      <w:r>
+        <w:rPr>
+          <w:rFonts w:ascii="Times New Roman" w:hAnsi="Times New Roman" w:cs="Times New Roman"/>
+          <w:sz w:val="24"/>
+          <w:szCs w:val="24"/>
+        </w:rPr>
+        <w:br w:type="page"/>
+      </w:r>
+    </w:p>
+    <w:p>
+      <w:pPr>
+        <w:tabs>
+          <w:tab w:val="left" w:pos="8448"/>
+        </w:tabs>
         <w:rPr>
           <w:rFonts w:ascii="Times New Roman" w:hAnsi="Times New Roman" w:cs="Times New Roman"/>
           <w:b/>
           <w:sz w:val="32"/>
           <w:szCs w:val="32"/>
         </w:rPr>
+      </w:pPr>
+      <w:r>
+        <w:rPr>
+          <w:rFonts w:ascii="Times New Roman" w:hAnsi="Times New Roman" w:cs="Times New Roman"/>
+          <w:b/>
+          <w:sz w:val="32"/>
+          <w:szCs w:val="32"/>
+        </w:rPr>
         <w:lastRenderedPageBreak/>
         <w:t>Major Variables</w:t>
       </w:r>
@@ -780,22 +1471,22 @@
     <w:tbl>
       <w:tblPr>
         <w:tblStyle w:val="TableGrid"/>
-        <w:tblW w:w="9466" w:type="dxa"/>
+        <w:tblW w:w="9630" w:type="dxa"/>
         <w:tblLook w:val="04A0" w:firstRow="1" w:lastRow="0" w:firstColumn="1" w:lastColumn="0" w:noHBand="0" w:noVBand="1"/>
       </w:tblPr>
       <w:tblGrid>
-        <w:gridCol w:w="2366"/>
-        <w:gridCol w:w="2366"/>
-        <w:gridCol w:w="2367"/>
-        <w:gridCol w:w="2367"/>
+        <w:gridCol w:w="2407"/>
+        <w:gridCol w:w="2407"/>
+        <w:gridCol w:w="2408"/>
+        <w:gridCol w:w="2408"/>
       </w:tblGrid>
       <w:tr>
         <w:trPr>
-          <w:trHeight w:val="306"/>
+          <w:trHeight w:val="309"/>
         </w:trPr>
         <w:tc>
           <w:tcPr>
-            <w:tcW w:w="2366" w:type="dxa"/>
+            <w:tcW w:w="2407" w:type="dxa"/>
           </w:tcPr>
           <w:p>
             <w:pPr>
@@ -820,7 +1511,7 @@
         </w:tc>
         <w:tc>
           <w:tcPr>
-            <w:tcW w:w="2366" w:type="dxa"/>
+            <w:tcW w:w="2407" w:type="dxa"/>
           </w:tcPr>
           <w:p>
             <w:pPr>
@@ -845,7 +1536,7 @@
         </w:tc>
         <w:tc>
           <w:tcPr>
-            <w:tcW w:w="2367" w:type="dxa"/>
+            <w:tcW w:w="2408" w:type="dxa"/>
           </w:tcPr>
           <w:p>
             <w:pPr>
@@ -870,7 +1561,7 @@
         </w:tc>
         <w:tc>
           <w:tcPr>
-            <w:tcW w:w="2367" w:type="dxa"/>
+            <w:tcW w:w="2408" w:type="dxa"/>
           </w:tcPr>
           <w:p>
             <w:pPr>
@@ -896,11 +1587,11 @@
       </w:tr>
       <w:tr>
         <w:trPr>
-          <w:trHeight w:val="920"/>
+          <w:trHeight w:val="930"/>
         </w:trPr>
         <w:tc>
           <w:tcPr>
-            <w:tcW w:w="2366" w:type="dxa"/>
+            <w:tcW w:w="2407" w:type="dxa"/>
           </w:tcPr>
           <w:p>
             <w:pPr>
@@ -925,7 +1616,7 @@
         </w:tc>
         <w:tc>
           <w:tcPr>
-            <w:tcW w:w="2366" w:type="dxa"/>
+            <w:tcW w:w="2407" w:type="dxa"/>
           </w:tcPr>
           <w:p>
             <w:pPr>
@@ -950,7 +1641,7 @@
         </w:tc>
         <w:tc>
           <w:tcPr>
-            <w:tcW w:w="2367" w:type="dxa"/>
+            <w:tcW w:w="2408" w:type="dxa"/>
           </w:tcPr>
           <w:p>
             <w:pPr>
@@ -975,7 +1666,7 @@
         </w:tc>
         <w:tc>
           <w:tcPr>
-            <w:tcW w:w="2367" w:type="dxa"/>
+            <w:tcW w:w="2408" w:type="dxa"/>
           </w:tcPr>
           <w:p>
             <w:pPr>
@@ -1001,11 +1692,11 @@
       </w:tr>
       <w:tr>
         <w:trPr>
-          <w:trHeight w:val="1214"/>
+          <w:trHeight w:val="1227"/>
         </w:trPr>
         <w:tc>
           <w:tcPr>
-            <w:tcW w:w="2366" w:type="dxa"/>
+            <w:tcW w:w="2407" w:type="dxa"/>
           </w:tcPr>
           <w:p>
             <w:pPr>
@@ -1022,7 +1713,7 @@
         </w:tc>
         <w:tc>
           <w:tcPr>
-            <w:tcW w:w="2366" w:type="dxa"/>
+            <w:tcW w:w="2407" w:type="dxa"/>
           </w:tcPr>
           <w:p>
             <w:pPr>
@@ -1047,7 +1738,7 @@
         </w:tc>
         <w:tc>
           <w:tcPr>
-            <w:tcW w:w="2367" w:type="dxa"/>
+            <w:tcW w:w="2408" w:type="dxa"/>
           </w:tcPr>
           <w:p>
             <w:pPr>
@@ -1072,7 +1763,7 @@
         </w:tc>
         <w:tc>
           <w:tcPr>
-            <w:tcW w:w="2367" w:type="dxa"/>
+            <w:tcW w:w="2408" w:type="dxa"/>
           </w:tcPr>
           <w:p>
             <w:pPr>
@@ -1100,11 +1791,11 @@
       </w:tr>
       <w:tr>
         <w:trPr>
-          <w:trHeight w:val="920"/>
+          <w:trHeight w:val="930"/>
         </w:trPr>
         <w:tc>
           <w:tcPr>
-            <w:tcW w:w="2366" w:type="dxa"/>
+            <w:tcW w:w="2407" w:type="dxa"/>
           </w:tcPr>
           <w:p>
             <w:pPr>
@@ -1129,7 +1820,7 @@
         </w:tc>
         <w:tc>
           <w:tcPr>
-            <w:tcW w:w="2366" w:type="dxa"/>
+            <w:tcW w:w="2407" w:type="dxa"/>
           </w:tcPr>
           <w:p>
             <w:pPr>
@@ -1154,7 +1845,7 @@
         </w:tc>
         <w:tc>
           <w:tcPr>
-            <w:tcW w:w="2367" w:type="dxa"/>
+            <w:tcW w:w="2408" w:type="dxa"/>
           </w:tcPr>
           <w:p>
             <w:pPr>
@@ -1179,7 +1870,7 @@
         </w:tc>
         <w:tc>
           <w:tcPr>
-            <w:tcW w:w="2367" w:type="dxa"/>
+            <w:tcW w:w="2408" w:type="dxa"/>
           </w:tcPr>
           <w:p>
             <w:pPr>
@@ -1260,11 +1951,11 @@
       </w:tr>
       <w:tr>
         <w:trPr>
-          <w:trHeight w:val="306"/>
+          <w:trHeight w:val="309"/>
         </w:trPr>
         <w:tc>
           <w:tcPr>
-            <w:tcW w:w="2366" w:type="dxa"/>
+            <w:tcW w:w="2407" w:type="dxa"/>
           </w:tcPr>
           <w:p>
             <w:pPr>
@@ -1289,7 +1980,7 @@
         </w:tc>
         <w:tc>
           <w:tcPr>
-            <w:tcW w:w="2366" w:type="dxa"/>
+            <w:tcW w:w="2407" w:type="dxa"/>
           </w:tcPr>
           <w:p>
             <w:pPr>
@@ -1314,7 +2005,7 @@
         </w:tc>
         <w:tc>
           <w:tcPr>
-            <w:tcW w:w="2367" w:type="dxa"/>
+            <w:tcW w:w="2408" w:type="dxa"/>
           </w:tcPr>
           <w:p>
             <w:pPr>
@@ -1339,7 +2030,7 @@
         </w:tc>
         <w:tc>
           <w:tcPr>
-            <w:tcW w:w="2367" w:type="dxa"/>
+            <w:tcW w:w="2408" w:type="dxa"/>
           </w:tcPr>
           <w:p>
             <w:pPr>
@@ -1365,11 +2056,11 @@
       </w:tr>
       <w:tr>
         <w:trPr>
-          <w:trHeight w:val="306"/>
+          <w:trHeight w:val="309"/>
         </w:trPr>
         <w:tc>
           <w:tcPr>
-            <w:tcW w:w="2366" w:type="dxa"/>
+            <w:tcW w:w="2407" w:type="dxa"/>
           </w:tcPr>
           <w:p>
             <w:pPr>
@@ -1394,7 +2085,7 @@
         </w:tc>
         <w:tc>
           <w:tcPr>
-            <w:tcW w:w="2366" w:type="dxa"/>
+            <w:tcW w:w="2407" w:type="dxa"/>
           </w:tcPr>
           <w:p>
             <w:pPr>
@@ -1419,7 +2110,7 @@
         </w:tc>
         <w:tc>
           <w:tcPr>
-            <w:tcW w:w="2367" w:type="dxa"/>
+            <w:tcW w:w="2408" w:type="dxa"/>
           </w:tcPr>
           <w:p>
             <w:pPr>
@@ -1444,7 +2135,7 @@
         </w:tc>
         <w:tc>
           <w:tcPr>
-            <w:tcW w:w="2367" w:type="dxa"/>
+            <w:tcW w:w="2408" w:type="dxa"/>
           </w:tcPr>
           <w:p>
             <w:pPr>
@@ -1610,11 +2301,11 @@
       </w:tr>
       <w:tr>
         <w:trPr>
-          <w:trHeight w:val="306"/>
+          <w:trHeight w:val="309"/>
         </w:trPr>
         <w:tc>
           <w:tcPr>
-            <w:tcW w:w="2366" w:type="dxa"/>
+            <w:tcW w:w="2407" w:type="dxa"/>
           </w:tcPr>
           <w:p>
             <w:pPr>
@@ -1639,7 +2330,7 @@
         </w:tc>
         <w:tc>
           <w:tcPr>
-            <w:tcW w:w="2366" w:type="dxa"/>
+            <w:tcW w:w="2407" w:type="dxa"/>
           </w:tcPr>
           <w:p>
             <w:pPr>
@@ -1684,7 +2375,7 @@
         </w:tc>
         <w:tc>
           <w:tcPr>
-            <w:tcW w:w="2367" w:type="dxa"/>
+            <w:tcW w:w="2408" w:type="dxa"/>
           </w:tcPr>
           <w:p>
             <w:pPr>
@@ -1709,7 +2400,7 @@
         </w:tc>
         <w:tc>
           <w:tcPr>
-            <w:tcW w:w="2367" w:type="dxa"/>
+            <w:tcW w:w="2408" w:type="dxa"/>
           </w:tcPr>
           <w:p>
             <w:pPr>
@@ -1873,6 +2564,345 @@
           </w:p>
         </w:tc>
       </w:tr>
+      <w:tr>
+        <w:trPr>
+          <w:trHeight w:val="309"/>
+        </w:trPr>
+        <w:tc>
+          <w:tcPr>
+            <w:tcW w:w="2407" w:type="dxa"/>
+          </w:tcPr>
+          <w:p>
+            <w:pPr>
+              <w:tabs>
+                <w:tab w:val="left" w:pos="8448"/>
+              </w:tabs>
+              <w:rPr>
+                <w:rFonts w:ascii="Times New Roman" w:hAnsi="Times New Roman" w:cs="Times New Roman"/>
+                <w:sz w:val="24"/>
+                <w:szCs w:val="24"/>
+              </w:rPr>
+            </w:pPr>
+            <w:r>
+              <w:rPr>
+                <w:rFonts w:ascii="Times New Roman" w:hAnsi="Times New Roman" w:cs="Times New Roman"/>
+                <w:sz w:val="24"/>
+                <w:szCs w:val="24"/>
+              </w:rPr>
+              <w:t>String</w:t>
+            </w:r>
+          </w:p>
+        </w:tc>
+        <w:tc>
+          <w:tcPr>
+            <w:tcW w:w="2407" w:type="dxa"/>
+          </w:tcPr>
+          <w:p>
+            <w:pPr>
+              <w:tabs>
+                <w:tab w:val="left" w:pos="8448"/>
+              </w:tabs>
+              <w:rPr>
+                <w:rFonts w:ascii="Times New Roman" w:hAnsi="Times New Roman" w:cs="Times New Roman"/>
+                <w:sz w:val="24"/>
+                <w:szCs w:val="24"/>
+              </w:rPr>
+            </w:pPr>
+            <w:r>
+              <w:rPr>
+                <w:rFonts w:ascii="Times New Roman" w:hAnsi="Times New Roman" w:cs="Times New Roman"/>
+                <w:sz w:val="24"/>
+                <w:szCs w:val="24"/>
+              </w:rPr>
+              <w:t>pokemon</w:t>
+            </w:r>
+          </w:p>
+        </w:tc>
+        <w:tc>
+          <w:tcPr>
+            <w:tcW w:w="2408" w:type="dxa"/>
+          </w:tcPr>
+          <w:p>
+            <w:pPr>
+              <w:tabs>
+                <w:tab w:val="left" w:pos="8448"/>
+              </w:tabs>
+              <w:rPr>
+                <w:rFonts w:ascii="Times New Roman" w:hAnsi="Times New Roman" w:cs="Times New Roman"/>
+                <w:sz w:val="24"/>
+                <w:szCs w:val="24"/>
+              </w:rPr>
+            </w:pPr>
+            <w:r>
+              <w:rPr>
+                <w:rFonts w:ascii="Times New Roman" w:hAnsi="Times New Roman" w:cs="Times New Roman"/>
+                <w:sz w:val="24"/>
+                <w:szCs w:val="24"/>
+              </w:rPr>
+              <w:t>Gets the pokemon types</w:t>
+            </w:r>
+          </w:p>
+        </w:tc>
+        <w:tc>
+          <w:tcPr>
+            <w:tcW w:w="2408" w:type="dxa"/>
+          </w:tcPr>
+          <w:p>
+            <w:pPr>
+              <w:tabs>
+                <w:tab w:val="left" w:pos="8448"/>
+              </w:tabs>
+              <w:rPr>
+                <w:rFonts w:ascii="Times New Roman" w:hAnsi="Times New Roman" w:cs="Times New Roman"/>
+                <w:sz w:val="24"/>
+                <w:szCs w:val="24"/>
+              </w:rPr>
+            </w:pPr>
+            <w:r>
+              <w:rPr>
+                <w:rFonts w:ascii="Times New Roman" w:hAnsi="Times New Roman" w:cs="Times New Roman"/>
+                <w:sz w:val="24"/>
+                <w:szCs w:val="24"/>
+              </w:rPr>
+              <w:t>D</w:t>
+            </w:r>
+            <w:r>
+              <w:rPr>
+                <w:rFonts w:ascii="Times New Roman" w:hAnsi="Times New Roman" w:cs="Times New Roman"/>
+                <w:sz w:val="24"/>
+                <w:szCs w:val="24"/>
+              </w:rPr>
+              <w:t>ragchoi</w:t>
+            </w:r>
+            <w:r>
+              <w:rPr>
+                <w:rFonts w:ascii="Times New Roman" w:hAnsi="Times New Roman" w:cs="Times New Roman"/>
+                <w:sz w:val="24"/>
+                <w:szCs w:val="24"/>
+              </w:rPr>
+              <w:t>()</w:t>
+            </w:r>
+          </w:p>
+        </w:tc>
+      </w:tr>
+      <w:tr>
+        <w:trPr>
+          <w:trHeight w:val="309"/>
+        </w:trPr>
+        <w:tc>
+          <w:tcPr>
+            <w:tcW w:w="2407" w:type="dxa"/>
+          </w:tcPr>
+          <w:p>
+            <w:pPr>
+              <w:tabs>
+                <w:tab w:val="left" w:pos="8448"/>
+              </w:tabs>
+              <w:rPr>
+                <w:rFonts w:ascii="Times New Roman" w:hAnsi="Times New Roman" w:cs="Times New Roman"/>
+                <w:sz w:val="24"/>
+                <w:szCs w:val="24"/>
+              </w:rPr>
+            </w:pPr>
+            <w:r>
+              <w:rPr>
+                <w:rFonts w:ascii="Times New Roman" w:hAnsi="Times New Roman" w:cs="Times New Roman"/>
+                <w:sz w:val="24"/>
+                <w:szCs w:val="24"/>
+              </w:rPr>
+              <w:t>Array</w:t>
+            </w:r>
+          </w:p>
+        </w:tc>
+        <w:tc>
+          <w:tcPr>
+            <w:tcW w:w="2407" w:type="dxa"/>
+          </w:tcPr>
+          <w:p>
+            <w:pPr>
+              <w:tabs>
+                <w:tab w:val="left" w:pos="8448"/>
+              </w:tabs>
+              <w:rPr>
+                <w:rFonts w:ascii="Times New Roman" w:hAnsi="Times New Roman" w:cs="Times New Roman"/>
+                <w:sz w:val="24"/>
+                <w:szCs w:val="24"/>
+              </w:rPr>
+            </w:pPr>
+            <w:r>
+              <w:rPr>
+                <w:rFonts w:ascii="Times New Roman" w:hAnsi="Times New Roman" w:cs="Times New Roman"/>
+                <w:sz w:val="24"/>
+                <w:szCs w:val="24"/>
+              </w:rPr>
+              <w:t>pokemon</w:t>
+            </w:r>
+          </w:p>
+        </w:tc>
+        <w:tc>
+          <w:tcPr>
+            <w:tcW w:w="2408" w:type="dxa"/>
+          </w:tcPr>
+          <w:p>
+            <w:pPr>
+              <w:tabs>
+                <w:tab w:val="left" w:pos="8448"/>
+              </w:tabs>
+              <w:rPr>
+                <w:rFonts w:ascii="Times New Roman" w:hAnsi="Times New Roman" w:cs="Times New Roman"/>
+                <w:sz w:val="24"/>
+                <w:szCs w:val="24"/>
+              </w:rPr>
+            </w:pPr>
+            <w:r>
+              <w:rPr>
+                <w:rFonts w:ascii="Times New Roman" w:hAnsi="Times New Roman" w:cs="Times New Roman"/>
+                <w:sz w:val="24"/>
+                <w:szCs w:val="24"/>
+              </w:rPr>
+              <w:t>Gets the pokemon</w:t>
+            </w:r>
+          </w:p>
+        </w:tc>
+        <w:tc>
+          <w:tcPr>
+            <w:tcW w:w="2408" w:type="dxa"/>
+          </w:tcPr>
+          <w:p>
+            <w:pPr>
+              <w:tabs>
+                <w:tab w:val="left" w:pos="8448"/>
+              </w:tabs>
+              <w:rPr>
+                <w:rFonts w:ascii="Times New Roman" w:hAnsi="Times New Roman" w:cs="Times New Roman"/>
+                <w:sz w:val="24"/>
+                <w:szCs w:val="24"/>
+              </w:rPr>
+            </w:pPr>
+            <w:r>
+              <w:rPr>
+                <w:rFonts w:ascii="Times New Roman" w:hAnsi="Times New Roman" w:cs="Times New Roman"/>
+                <w:sz w:val="24"/>
+                <w:szCs w:val="24"/>
+              </w:rPr>
+              <w:t>Dragchoi</w:t>
+            </w:r>
+            <w:r>
+              <w:rPr>
+                <w:rFonts w:ascii="Times New Roman" w:hAnsi="Times New Roman" w:cs="Times New Roman"/>
+                <w:sz w:val="24"/>
+                <w:szCs w:val="24"/>
+              </w:rPr>
+              <w:t>()</w:t>
+            </w:r>
+          </w:p>
+        </w:tc>
+      </w:tr>
+      <w:tr>
+        <w:trPr>
+          <w:trHeight w:val="309"/>
+        </w:trPr>
+        <w:tc>
+          <w:tcPr>
+            <w:tcW w:w="2407" w:type="dxa"/>
+          </w:tcPr>
+          <w:p>
+            <w:pPr>
+              <w:tabs>
+                <w:tab w:val="left" w:pos="8448"/>
+              </w:tabs>
+              <w:rPr>
+                <w:rFonts w:ascii="Times New Roman" w:hAnsi="Times New Roman" w:cs="Times New Roman"/>
+                <w:sz w:val="24"/>
+                <w:szCs w:val="24"/>
+              </w:rPr>
+            </w:pPr>
+            <w:r>
+              <w:rPr>
+                <w:rFonts w:ascii="Times New Roman" w:hAnsi="Times New Roman" w:cs="Times New Roman"/>
+                <w:sz w:val="24"/>
+                <w:szCs w:val="24"/>
+              </w:rPr>
+              <w:t>Constant Integer</w:t>
+            </w:r>
+          </w:p>
+        </w:tc>
+        <w:tc>
+          <w:tcPr>
+            <w:tcW w:w="2407" w:type="dxa"/>
+          </w:tcPr>
+          <w:p>
+            <w:pPr>
+              <w:tabs>
+                <w:tab w:val="left" w:pos="8448"/>
+              </w:tabs>
+              <w:rPr>
+                <w:rFonts w:ascii="Times New Roman" w:hAnsi="Times New Roman" w:cs="Times New Roman"/>
+                <w:sz w:val="24"/>
+                <w:szCs w:val="24"/>
+              </w:rPr>
+            </w:pPr>
+            <w:r>
+              <w:rPr>
+                <w:rFonts w:ascii="Times New Roman" w:hAnsi="Times New Roman" w:cs="Times New Roman"/>
+                <w:sz w:val="24"/>
+                <w:szCs w:val="24"/>
+              </w:rPr>
+              <w:t>TYPES</w:t>
+            </w:r>
+          </w:p>
+        </w:tc>
+        <w:tc>
+          <w:tcPr>
+            <w:tcW w:w="2408" w:type="dxa"/>
+          </w:tcPr>
+          <w:p>
+            <w:pPr>
+              <w:tabs>
+                <w:tab w:val="left" w:pos="8448"/>
+              </w:tabs>
+              <w:rPr>
+                <w:rFonts w:ascii="Times New Roman" w:hAnsi="Times New Roman" w:cs="Times New Roman"/>
+                <w:sz w:val="24"/>
+                <w:szCs w:val="24"/>
+              </w:rPr>
+            </w:pPr>
+            <w:r>
+              <w:rPr>
+                <w:rFonts w:ascii="Times New Roman" w:hAnsi="Times New Roman" w:cs="Times New Roman"/>
+                <w:sz w:val="24"/>
+                <w:szCs w:val="24"/>
+              </w:rPr>
+              <w:t>Used to set max amount of pokemon</w:t>
+            </w:r>
+          </w:p>
+        </w:tc>
+        <w:tc>
+          <w:tcPr>
+            <w:tcW w:w="2408" w:type="dxa"/>
+          </w:tcPr>
+          <w:p>
+            <w:pPr>
+              <w:tabs>
+                <w:tab w:val="left" w:pos="8448"/>
+              </w:tabs>
+              <w:rPr>
+                <w:rFonts w:ascii="Times New Roman" w:hAnsi="Times New Roman" w:cs="Times New Roman"/>
+                <w:sz w:val="24"/>
+                <w:szCs w:val="24"/>
+              </w:rPr>
+            </w:pPr>
+            <w:r>
+              <w:rPr>
+                <w:rFonts w:ascii="Times New Roman" w:hAnsi="Times New Roman" w:cs="Times New Roman"/>
+                <w:sz w:val="24"/>
+                <w:szCs w:val="24"/>
+              </w:rPr>
+              <w:t>Dragchoi()</w:t>
+            </w:r>
+          </w:p>
+        </w:tc>
+      </w:tr>
     </w:tbl>
     <w:p>
       <w:pPr>
@@ -25530,8 +26560,6 @@
         </w:rPr>
         <w:t>}</w:t>
       </w:r>
-      <w:bookmarkStart w:id="0" w:name="_GoBack"/>
-      <w:bookmarkEnd w:id="0"/>
     </w:p>
     <w:sectPr>
       <w:pgSz w:w="12240" w:h="15840"/>
@@ -26496,7 +27524,7 @@
 </file>
 
 <file path=customXml/itemProps1.xml><?xml version="1.0" encoding="utf-8"?>
-<ds:datastoreItem xmlns:ds="http://schemas.openxmlformats.org/officeDocument/2006/customXml" ds:itemID="{DFC2DDE3-4E7B-4DA0-BC16-BD2CF88C22C0}">
+<ds:datastoreItem xmlns:ds="http://schemas.openxmlformats.org/officeDocument/2006/customXml" ds:itemID="{D48555CA-D835-4DBC-89C1-00768E1CF411}">
   <ds:schemaRefs>
     <ds:schemaRef ds:uri="http://schemas.openxmlformats.org/officeDocument/2006/bibliography"/>
   </ds:schemaRefs>
